--- a/Early Marriages Project/1.0 M&E System for Early Marriages in Budalangi.docx
+++ b/Early Marriages Project/1.0 M&E System for Early Marriages in Budalangi.docx
@@ -1677,18 +1677,7 @@
                 <w:lang w:eastAsia="en-KE"/>
                 <w14:ligatures w14:val="none"/>
               </w:rPr>
-              <w:t>2</w:t>
-            </w:r>
-            <w:r>
-              <w:rPr>
-                <w:rFonts w:ascii="Times New Roman" w:eastAsia="Times New Roman" w:hAnsi="Times New Roman" w:cs="Times New Roman"/>
-                <w:kern w:val="0"/>
-                <w:sz w:val="24"/>
-                <w:szCs w:val="24"/>
-                <w:lang w:eastAsia="en-KE"/>
-                <w14:ligatures w14:val="none"/>
-              </w:rPr>
-              <w:t xml:space="preserve">.1 </w:t>
+              <w:t xml:space="preserve">2.1 </w:t>
             </w:r>
           </w:p>
           <w:p>
@@ -1768,18 +1757,7 @@
                 <w:lang w:eastAsia="en-KE"/>
                 <w14:ligatures w14:val="none"/>
               </w:rPr>
-              <w:t>3.</w:t>
-            </w:r>
-            <w:r>
-              <w:rPr>
-                <w:rFonts w:ascii="Times New Roman" w:eastAsia="Times New Roman" w:hAnsi="Times New Roman" w:cs="Times New Roman"/>
-                <w:kern w:val="0"/>
-                <w:sz w:val="24"/>
-                <w:szCs w:val="24"/>
-                <w:lang w:eastAsia="en-KE"/>
-                <w14:ligatures w14:val="none"/>
-              </w:rPr>
-              <w:t xml:space="preserve">1 </w:t>
+              <w:t xml:space="preserve">3.1 </w:t>
             </w:r>
           </w:p>
         </w:tc>
@@ -3330,9 +3308,9 @@
       </w:tblPr>
       <w:tblGrid>
         <w:gridCol w:w="1243"/>
-        <w:gridCol w:w="2939"/>
-        <w:gridCol w:w="2560"/>
-        <w:gridCol w:w="2274"/>
+        <w:gridCol w:w="3147"/>
+        <w:gridCol w:w="2220"/>
+        <w:gridCol w:w="2406"/>
       </w:tblGrid>
       <w:tr>
         <w:tc>
@@ -3511,6 +3489,17 @@
               </w:rPr>
               <w:t>40% reduction in early marriages</w:t>
             </w:r>
+            <w:r>
+              <w:rPr>
+                <w:rFonts w:ascii="Times New Roman" w:eastAsia="Times New Roman" w:hAnsi="Times New Roman" w:cs="Times New Roman"/>
+                <w:kern w:val="0"/>
+                <w:sz w:val="24"/>
+                <w:szCs w:val="24"/>
+                <w:lang w:eastAsia="en-KE"/>
+                <w14:ligatures w14:val="none"/>
+              </w:rPr>
+              <w:t xml:space="preserve"> by 31st December 2026</w:t>
+            </w:r>
           </w:p>
         </w:tc>
         <w:tc>
@@ -3629,7 +3618,119 @@
                 <w:lang w:eastAsia="en-KE"/>
                 <w14:ligatures w14:val="none"/>
               </w:rPr>
-              <w:t>- Increased awareness- Higher school retention- Enforcement of laws</w:t>
+              <w:t xml:space="preserve">1.1. </w:t>
+            </w:r>
+            <w:r>
+              <w:rPr>
+                <w:rFonts w:ascii="Times New Roman" w:eastAsia="Times New Roman" w:hAnsi="Times New Roman" w:cs="Times New Roman"/>
+                <w:kern w:val="0"/>
+                <w:sz w:val="24"/>
+                <w:szCs w:val="24"/>
+                <w:lang w:eastAsia="en-KE"/>
+                <w14:ligatures w14:val="none"/>
+              </w:rPr>
+              <w:t xml:space="preserve">Increased </w:t>
+            </w:r>
+            <w:r>
+              <w:rPr>
+                <w:rFonts w:ascii="Times New Roman" w:eastAsia="Times New Roman" w:hAnsi="Times New Roman" w:cs="Times New Roman"/>
+                <w:kern w:val="0"/>
+                <w:sz w:val="24"/>
+                <w:szCs w:val="24"/>
+                <w:lang w:eastAsia="en-KE"/>
+                <w14:ligatures w14:val="none"/>
+              </w:rPr>
+              <w:t>awareness</w:t>
+            </w:r>
+            <w:r>
+              <w:rPr>
+                <w:rFonts w:ascii="Times New Roman" w:eastAsia="Times New Roman" w:hAnsi="Times New Roman" w:cs="Times New Roman"/>
+                <w:kern w:val="0"/>
+                <w:sz w:val="24"/>
+                <w:szCs w:val="24"/>
+                <w:lang w:eastAsia="en-KE"/>
+                <w14:ligatures w14:val="none"/>
+              </w:rPr>
+              <w:t xml:space="preserve"> </w:t>
+            </w:r>
+          </w:p>
+          <w:p>
+            <w:pPr>
+              <w:rPr>
+                <w:rFonts w:ascii="Times New Roman" w:eastAsia="Times New Roman" w:hAnsi="Times New Roman" w:cs="Times New Roman"/>
+                <w:kern w:val="0"/>
+                <w:sz w:val="24"/>
+                <w:szCs w:val="24"/>
+                <w:lang w:eastAsia="en-KE"/>
+                <w14:ligatures w14:val="none"/>
+              </w:rPr>
+            </w:pPr>
+            <w:r>
+              <w:rPr>
+                <w:rFonts w:ascii="Times New Roman" w:eastAsia="Times New Roman" w:hAnsi="Times New Roman" w:cs="Times New Roman"/>
+                <w:kern w:val="0"/>
+                <w:sz w:val="24"/>
+                <w:szCs w:val="24"/>
+                <w:lang w:eastAsia="en-KE"/>
+                <w14:ligatures w14:val="none"/>
+              </w:rPr>
+              <w:t xml:space="preserve">1.2. </w:t>
+            </w:r>
+            <w:r>
+              <w:rPr>
+                <w:rFonts w:ascii="Times New Roman" w:eastAsia="Times New Roman" w:hAnsi="Times New Roman" w:cs="Times New Roman"/>
+                <w:kern w:val="0"/>
+                <w:sz w:val="24"/>
+                <w:szCs w:val="24"/>
+                <w:lang w:eastAsia="en-KE"/>
+                <w14:ligatures w14:val="none"/>
+              </w:rPr>
+              <w:t>Higher school retention</w:t>
+            </w:r>
+            <w:r>
+              <w:rPr>
+                <w:rFonts w:ascii="Times New Roman" w:eastAsia="Times New Roman" w:hAnsi="Times New Roman" w:cs="Times New Roman"/>
+                <w:kern w:val="0"/>
+                <w:sz w:val="24"/>
+                <w:szCs w:val="24"/>
+                <w:lang w:eastAsia="en-KE"/>
+                <w14:ligatures w14:val="none"/>
+              </w:rPr>
+              <w:t xml:space="preserve"> </w:t>
+            </w:r>
+          </w:p>
+          <w:p>
+            <w:pPr>
+              <w:rPr>
+                <w:rFonts w:ascii="Times New Roman" w:eastAsia="Times New Roman" w:hAnsi="Times New Roman" w:cs="Times New Roman"/>
+                <w:kern w:val="0"/>
+                <w:sz w:val="24"/>
+                <w:szCs w:val="24"/>
+                <w:lang w:eastAsia="en-KE"/>
+                <w14:ligatures w14:val="none"/>
+              </w:rPr>
+            </w:pPr>
+            <w:r>
+              <w:rPr>
+                <w:rFonts w:ascii="Times New Roman" w:eastAsia="Times New Roman" w:hAnsi="Times New Roman" w:cs="Times New Roman"/>
+                <w:kern w:val="0"/>
+                <w:sz w:val="24"/>
+                <w:szCs w:val="24"/>
+                <w:lang w:eastAsia="en-KE"/>
+                <w14:ligatures w14:val="none"/>
+              </w:rPr>
+              <w:t xml:space="preserve">1.3. </w:t>
+            </w:r>
+            <w:r>
+              <w:rPr>
+                <w:rFonts w:ascii="Times New Roman" w:eastAsia="Times New Roman" w:hAnsi="Times New Roman" w:cs="Times New Roman"/>
+                <w:kern w:val="0"/>
+                <w:sz w:val="24"/>
+                <w:szCs w:val="24"/>
+                <w:lang w:eastAsia="en-KE"/>
+                <w14:ligatures w14:val="none"/>
+              </w:rPr>
+              <w:t>Enforcement of laws</w:t>
             </w:r>
           </w:p>
         </w:tc>
@@ -3658,18 +3759,119 @@
                 <w:lang w:eastAsia="en-KE"/>
                 <w14:ligatures w14:val="none"/>
               </w:rPr>
-              <w:t>KAP Surveys, School data, Police reports</w:t>
-            </w:r>
-            <w:r>
-              <w:rPr>
-                <w:rFonts w:ascii="Times New Roman" w:eastAsia="Times New Roman" w:hAnsi="Times New Roman" w:cs="Times New Roman"/>
-                <w:kern w:val="0"/>
-                <w:sz w:val="24"/>
-                <w:szCs w:val="24"/>
-                <w:lang w:eastAsia="en-KE"/>
-                <w14:ligatures w14:val="none"/>
-              </w:rPr>
-              <w:t>, Court Reports</w:t>
+              <w:t xml:space="preserve">1.1. </w:t>
+            </w:r>
+            <w:r>
+              <w:rPr>
+                <w:rFonts w:ascii="Times New Roman" w:eastAsia="Times New Roman" w:hAnsi="Times New Roman" w:cs="Times New Roman"/>
+                <w:kern w:val="0"/>
+                <w:sz w:val="24"/>
+                <w:szCs w:val="24"/>
+                <w:lang w:eastAsia="en-KE"/>
+                <w14:ligatures w14:val="none"/>
+              </w:rPr>
+              <w:t xml:space="preserve">KAP Surveys </w:t>
+            </w:r>
+          </w:p>
+          <w:p>
+            <w:pPr>
+              <w:rPr>
+                <w:rFonts w:ascii="Times New Roman" w:eastAsia="Times New Roman" w:hAnsi="Times New Roman" w:cs="Times New Roman"/>
+                <w:kern w:val="0"/>
+                <w:sz w:val="24"/>
+                <w:szCs w:val="24"/>
+                <w:lang w:eastAsia="en-KE"/>
+                <w14:ligatures w14:val="none"/>
+              </w:rPr>
+            </w:pPr>
+            <w:r>
+              <w:rPr>
+                <w:rFonts w:ascii="Times New Roman" w:eastAsia="Times New Roman" w:hAnsi="Times New Roman" w:cs="Times New Roman"/>
+                <w:kern w:val="0"/>
+                <w:sz w:val="24"/>
+                <w:szCs w:val="24"/>
+                <w:lang w:eastAsia="en-KE"/>
+                <w14:ligatures w14:val="none"/>
+              </w:rPr>
+              <w:t xml:space="preserve">1.2. </w:t>
+            </w:r>
+            <w:r>
+              <w:rPr>
+                <w:rFonts w:ascii="Times New Roman" w:eastAsia="Times New Roman" w:hAnsi="Times New Roman" w:cs="Times New Roman"/>
+                <w:kern w:val="0"/>
+                <w:sz w:val="24"/>
+                <w:szCs w:val="24"/>
+                <w:lang w:eastAsia="en-KE"/>
+                <w14:ligatures w14:val="none"/>
+              </w:rPr>
+              <w:t xml:space="preserve">School data </w:t>
+            </w:r>
+          </w:p>
+          <w:p>
+            <w:pPr>
+              <w:rPr>
+                <w:rFonts w:ascii="Times New Roman" w:eastAsia="Times New Roman" w:hAnsi="Times New Roman" w:cs="Times New Roman"/>
+                <w:kern w:val="0"/>
+                <w:sz w:val="24"/>
+                <w:szCs w:val="24"/>
+                <w:lang w:eastAsia="en-KE"/>
+                <w14:ligatures w14:val="none"/>
+              </w:rPr>
+            </w:pPr>
+            <w:r>
+              <w:rPr>
+                <w:rFonts w:ascii="Times New Roman" w:eastAsia="Times New Roman" w:hAnsi="Times New Roman" w:cs="Times New Roman"/>
+                <w:kern w:val="0"/>
+                <w:sz w:val="24"/>
+                <w:szCs w:val="24"/>
+                <w:lang w:eastAsia="en-KE"/>
+                <w14:ligatures w14:val="none"/>
+              </w:rPr>
+              <w:t xml:space="preserve">1.3a. </w:t>
+            </w:r>
+            <w:r>
+              <w:rPr>
+                <w:rFonts w:ascii="Times New Roman" w:eastAsia="Times New Roman" w:hAnsi="Times New Roman" w:cs="Times New Roman"/>
+                <w:kern w:val="0"/>
+                <w:sz w:val="24"/>
+                <w:szCs w:val="24"/>
+                <w:lang w:eastAsia="en-KE"/>
+                <w14:ligatures w14:val="none"/>
+              </w:rPr>
+              <w:t>Police reports</w:t>
+            </w:r>
+            <w:r>
+              <w:rPr>
+                <w:rFonts w:ascii="Times New Roman" w:eastAsia="Times New Roman" w:hAnsi="Times New Roman" w:cs="Times New Roman"/>
+                <w:kern w:val="0"/>
+                <w:sz w:val="24"/>
+                <w:szCs w:val="24"/>
+                <w:lang w:eastAsia="en-KE"/>
+                <w14:ligatures w14:val="none"/>
+              </w:rPr>
+              <w:t xml:space="preserve"> </w:t>
+            </w:r>
+            <w:r>
+              <w:rPr>
+                <w:rFonts w:ascii="Times New Roman" w:eastAsia="Times New Roman" w:hAnsi="Times New Roman" w:cs="Times New Roman"/>
+                <w:kern w:val="0"/>
+                <w:sz w:val="24"/>
+                <w:szCs w:val="24"/>
+                <w:lang w:eastAsia="en-KE"/>
+                <w14:ligatures w14:val="none"/>
+              </w:rPr>
+              <w:t xml:space="preserve">1.3b. </w:t>
+            </w:r>
+            <w:r>
+              <w:rPr>
+                <w:rFonts w:ascii="Times New Roman" w:eastAsia="Times New Roman" w:hAnsi="Times New Roman" w:cs="Times New Roman"/>
+                <w:kern w:val="0"/>
+                <w:sz w:val="24"/>
+                <w:szCs w:val="24"/>
+                <w:lang w:eastAsia="en-KE"/>
+                <w14:ligatures w14:val="none"/>
+              </w:rPr>
+              <w:t>Court Reports</w:t>
             </w:r>
           </w:p>
         </w:tc>
@@ -3764,25 +3966,98 @@
           </w:tcPr>
           <w:p>
             <w:pPr>
-              <w:rPr>
-                <w:rFonts w:ascii="Times New Roman" w:eastAsia="Times New Roman" w:hAnsi="Times New Roman" w:cs="Times New Roman"/>
-                <w:kern w:val="0"/>
-                <w:sz w:val="24"/>
-                <w:szCs w:val="24"/>
-                <w:lang w:eastAsia="en-KE"/>
-                <w14:ligatures w14:val="none"/>
-              </w:rPr>
-            </w:pPr>
-            <w:r>
-              <w:rPr>
-                <w:rFonts w:ascii="Times New Roman" w:eastAsia="Times New Roman" w:hAnsi="Times New Roman" w:cs="Times New Roman"/>
-                <w:kern w:val="0"/>
-                <w:sz w:val="24"/>
-                <w:szCs w:val="24"/>
-                <w:lang w:eastAsia="en-KE"/>
-                <w14:ligatures w14:val="none"/>
-              </w:rPr>
-              <w:t xml:space="preserve">- # awareness forums- # girls mentored- # trained </w:t>
+              <w:pStyle w:val="ListParagraph"/>
+              <w:numPr>
+                <w:ilvl w:val="2"/>
+                <w:numId w:val="11"/>
+              </w:numPr>
+              <w:rPr>
+                <w:rFonts w:ascii="Times New Roman" w:eastAsia="Times New Roman" w:hAnsi="Times New Roman" w:cs="Times New Roman"/>
+                <w:kern w:val="0"/>
+                <w:sz w:val="24"/>
+                <w:szCs w:val="24"/>
+                <w:lang w:eastAsia="en-KE"/>
+                <w14:ligatures w14:val="none"/>
+              </w:rPr>
+            </w:pPr>
+            <w:r>
+              <w:rPr>
+                <w:rFonts w:ascii="Times New Roman" w:eastAsia="Times New Roman" w:hAnsi="Times New Roman" w:cs="Times New Roman"/>
+                <w:kern w:val="0"/>
+                <w:sz w:val="24"/>
+                <w:szCs w:val="24"/>
+                <w:lang w:eastAsia="en-KE"/>
+                <w14:ligatures w14:val="none"/>
+              </w:rPr>
+              <w:t xml:space="preserve"># awareness forums </w:t>
+            </w:r>
+          </w:p>
+          <w:p>
+            <w:pPr>
+              <w:rPr>
+                <w:rFonts w:ascii="Times New Roman" w:eastAsia="Times New Roman" w:hAnsi="Times New Roman" w:cs="Times New Roman"/>
+                <w:kern w:val="0"/>
+                <w:sz w:val="24"/>
+                <w:szCs w:val="24"/>
+                <w:lang w:eastAsia="en-KE"/>
+                <w14:ligatures w14:val="none"/>
+              </w:rPr>
+            </w:pPr>
+            <w:r>
+              <w:rPr>
+                <w:rFonts w:ascii="Times New Roman" w:eastAsia="Times New Roman" w:hAnsi="Times New Roman" w:cs="Times New Roman"/>
+                <w:kern w:val="0"/>
+                <w:sz w:val="24"/>
+                <w:szCs w:val="24"/>
+                <w:lang w:eastAsia="en-KE"/>
+                <w14:ligatures w14:val="none"/>
+              </w:rPr>
+              <w:t xml:space="preserve">1.2.1 </w:t>
+            </w:r>
+            <w:r>
+              <w:rPr>
+                <w:rFonts w:ascii="Times New Roman" w:eastAsia="Times New Roman" w:hAnsi="Times New Roman" w:cs="Times New Roman"/>
+                <w:kern w:val="0"/>
+                <w:sz w:val="24"/>
+                <w:szCs w:val="24"/>
+                <w:lang w:eastAsia="en-KE"/>
+                <w14:ligatures w14:val="none"/>
+              </w:rPr>
+              <w:t xml:space="preserve"># girls mentored </w:t>
+            </w:r>
+          </w:p>
+          <w:p>
+            <w:pPr>
+              <w:rPr>
+                <w:rFonts w:ascii="Times New Roman" w:eastAsia="Times New Roman" w:hAnsi="Times New Roman" w:cs="Times New Roman"/>
+                <w:kern w:val="0"/>
+                <w:sz w:val="24"/>
+                <w:szCs w:val="24"/>
+                <w:lang w:eastAsia="en-KE"/>
+                <w14:ligatures w14:val="none"/>
+              </w:rPr>
+            </w:pPr>
+            <w:r>
+              <w:rPr>
+                <w:rFonts w:ascii="Times New Roman" w:eastAsia="Times New Roman" w:hAnsi="Times New Roman" w:cs="Times New Roman"/>
+                <w:kern w:val="0"/>
+                <w:sz w:val="24"/>
+                <w:szCs w:val="24"/>
+                <w:lang w:eastAsia="en-KE"/>
+                <w14:ligatures w14:val="none"/>
+              </w:rPr>
+              <w:t xml:space="preserve">1.3.1 </w:t>
+            </w:r>
+            <w:r>
+              <w:rPr>
+                <w:rFonts w:ascii="Times New Roman" w:eastAsia="Times New Roman" w:hAnsi="Times New Roman" w:cs="Times New Roman"/>
+                <w:kern w:val="0"/>
+                <w:sz w:val="24"/>
+                <w:szCs w:val="24"/>
+                <w:lang w:eastAsia="en-KE"/>
+                <w14:ligatures w14:val="none"/>
+              </w:rPr>
+              <w:t xml:space="preserve"># trained </w:t>
             </w:r>
             <w:r>
               <w:rPr>
@@ -3924,7 +4199,86 @@
                 <w:lang w:eastAsia="en-KE"/>
                 <w14:ligatures w14:val="none"/>
               </w:rPr>
-              <w:t>- Conduct forums- Mentorship- Train leaders</w:t>
+              <w:t xml:space="preserve">1.1.1.a. </w:t>
+            </w:r>
+            <w:r>
+              <w:rPr>
+                <w:rFonts w:ascii="Times New Roman" w:eastAsia="Times New Roman" w:hAnsi="Times New Roman" w:cs="Times New Roman"/>
+                <w:kern w:val="0"/>
+                <w:sz w:val="24"/>
+                <w:szCs w:val="24"/>
+                <w:lang w:eastAsia="en-KE"/>
+                <w14:ligatures w14:val="none"/>
+              </w:rPr>
+              <w:t>Conduct forums</w:t>
+            </w:r>
+          </w:p>
+          <w:p>
+            <w:pPr>
+              <w:rPr>
+                <w:rFonts w:ascii="Times New Roman" w:eastAsia="Times New Roman" w:hAnsi="Times New Roman" w:cs="Times New Roman"/>
+                <w:kern w:val="0"/>
+                <w:sz w:val="24"/>
+                <w:szCs w:val="24"/>
+                <w:lang w:eastAsia="en-KE"/>
+                <w14:ligatures w14:val="none"/>
+              </w:rPr>
+            </w:pPr>
+            <w:r>
+              <w:rPr>
+                <w:rFonts w:ascii="Times New Roman" w:eastAsia="Times New Roman" w:hAnsi="Times New Roman" w:cs="Times New Roman"/>
+                <w:kern w:val="0"/>
+                <w:sz w:val="24"/>
+                <w:szCs w:val="24"/>
+                <w:lang w:eastAsia="en-KE"/>
+                <w14:ligatures w14:val="none"/>
+              </w:rPr>
+              <w:t xml:space="preserve">1.2.1a. </w:t>
+            </w:r>
+            <w:r>
+              <w:rPr>
+                <w:rFonts w:ascii="Times New Roman" w:eastAsia="Times New Roman" w:hAnsi="Times New Roman" w:cs="Times New Roman"/>
+                <w:kern w:val="0"/>
+                <w:sz w:val="24"/>
+                <w:szCs w:val="24"/>
+                <w:lang w:eastAsia="en-KE"/>
+                <w14:ligatures w14:val="none"/>
+              </w:rPr>
+              <w:t xml:space="preserve">Mentorship </w:t>
+            </w:r>
+          </w:p>
+          <w:p>
+            <w:pPr>
+              <w:rPr>
+                <w:rFonts w:ascii="Times New Roman" w:eastAsia="Times New Roman" w:hAnsi="Times New Roman" w:cs="Times New Roman"/>
+                <w:kern w:val="0"/>
+                <w:sz w:val="24"/>
+                <w:szCs w:val="24"/>
+                <w:lang w:eastAsia="en-KE"/>
+                <w14:ligatures w14:val="none"/>
+              </w:rPr>
+            </w:pPr>
+            <w:r>
+              <w:rPr>
+                <w:rFonts w:ascii="Times New Roman" w:eastAsia="Times New Roman" w:hAnsi="Times New Roman" w:cs="Times New Roman"/>
+                <w:kern w:val="0"/>
+                <w:sz w:val="24"/>
+                <w:szCs w:val="24"/>
+                <w:lang w:eastAsia="en-KE"/>
+                <w14:ligatures w14:val="none"/>
+              </w:rPr>
+              <w:t xml:space="preserve">1.3.1a. </w:t>
+            </w:r>
+            <w:r>
+              <w:rPr>
+                <w:rFonts w:ascii="Times New Roman" w:eastAsia="Times New Roman" w:hAnsi="Times New Roman" w:cs="Times New Roman"/>
+                <w:kern w:val="0"/>
+                <w:sz w:val="24"/>
+                <w:szCs w:val="24"/>
+                <w:lang w:eastAsia="en-KE"/>
+                <w14:ligatures w14:val="none"/>
+              </w:rPr>
+              <w:t>Train leaders</w:t>
             </w:r>
           </w:p>
         </w:tc>
@@ -4747,6 +5101,119 @@
     </w:lvl>
   </w:abstractNum>
   <w:abstractNum w:abstractNumId="5" w15:restartNumberingAfterBreak="0">
+    <w:nsid w:val="5EED6365"/>
+    <w:multiLevelType w:val="multilevel"/>
+    <w:tmpl w:val="E7E87626"/>
+    <w:lvl w:ilvl="0">
+      <w:start w:val="1"/>
+      <w:numFmt w:val="decimal"/>
+      <w:lvlText w:val="%1"/>
+      <w:lvlJc w:val="left"/>
+      <w:pPr>
+        <w:ind w:left="540" w:hanging="540"/>
+      </w:pPr>
+      <w:rPr>
+        <w:rFonts w:hint="default"/>
+      </w:rPr>
+    </w:lvl>
+    <w:lvl w:ilvl="1">
+      <w:start w:val="1"/>
+      <w:numFmt w:val="decimal"/>
+      <w:lvlText w:val="%1.%2"/>
+      <w:lvlJc w:val="left"/>
+      <w:pPr>
+        <w:ind w:left="540" w:hanging="540"/>
+      </w:pPr>
+      <w:rPr>
+        <w:rFonts w:hint="default"/>
+      </w:rPr>
+    </w:lvl>
+    <w:lvl w:ilvl="2">
+      <w:start w:val="1"/>
+      <w:numFmt w:val="decimal"/>
+      <w:lvlText w:val="%1.%2.%3"/>
+      <w:lvlJc w:val="left"/>
+      <w:pPr>
+        <w:ind w:left="720" w:hanging="720"/>
+      </w:pPr>
+      <w:rPr>
+        <w:rFonts w:hint="default"/>
+      </w:rPr>
+    </w:lvl>
+    <w:lvl w:ilvl="3">
+      <w:start w:val="1"/>
+      <w:numFmt w:val="decimal"/>
+      <w:lvlText w:val="%1.%2.%3.%4"/>
+      <w:lvlJc w:val="left"/>
+      <w:pPr>
+        <w:ind w:left="720" w:hanging="720"/>
+      </w:pPr>
+      <w:rPr>
+        <w:rFonts w:hint="default"/>
+      </w:rPr>
+    </w:lvl>
+    <w:lvl w:ilvl="4">
+      <w:start w:val="1"/>
+      <w:numFmt w:val="decimal"/>
+      <w:lvlText w:val="%1.%2.%3.%4.%5"/>
+      <w:lvlJc w:val="left"/>
+      <w:pPr>
+        <w:ind w:left="1080" w:hanging="1080"/>
+      </w:pPr>
+      <w:rPr>
+        <w:rFonts w:hint="default"/>
+      </w:rPr>
+    </w:lvl>
+    <w:lvl w:ilvl="5">
+      <w:start w:val="1"/>
+      <w:numFmt w:val="decimal"/>
+      <w:lvlText w:val="%1.%2.%3.%4.%5.%6"/>
+      <w:lvlJc w:val="left"/>
+      <w:pPr>
+        <w:ind w:left="1080" w:hanging="1080"/>
+      </w:pPr>
+      <w:rPr>
+        <w:rFonts w:hint="default"/>
+      </w:rPr>
+    </w:lvl>
+    <w:lvl w:ilvl="6">
+      <w:start w:val="1"/>
+      <w:numFmt w:val="decimal"/>
+      <w:lvlText w:val="%1.%2.%3.%4.%5.%6.%7"/>
+      <w:lvlJc w:val="left"/>
+      <w:pPr>
+        <w:ind w:left="1440" w:hanging="1440"/>
+      </w:pPr>
+      <w:rPr>
+        <w:rFonts w:hint="default"/>
+      </w:rPr>
+    </w:lvl>
+    <w:lvl w:ilvl="7">
+      <w:start w:val="1"/>
+      <w:numFmt w:val="decimal"/>
+      <w:lvlText w:val="%1.%2.%3.%4.%5.%6.%7.%8"/>
+      <w:lvlJc w:val="left"/>
+      <w:pPr>
+        <w:ind w:left="1440" w:hanging="1440"/>
+      </w:pPr>
+      <w:rPr>
+        <w:rFonts w:hint="default"/>
+      </w:rPr>
+    </w:lvl>
+    <w:lvl w:ilvl="8">
+      <w:start w:val="1"/>
+      <w:numFmt w:val="decimal"/>
+      <w:lvlText w:val="%1.%2.%3.%4.%5.%6.%7.%8.%9"/>
+      <w:lvlJc w:val="left"/>
+      <w:pPr>
+        <w:ind w:left="1800" w:hanging="1800"/>
+      </w:pPr>
+      <w:rPr>
+        <w:rFonts w:hint="default"/>
+      </w:rPr>
+    </w:lvl>
+  </w:abstractNum>
+  <w:abstractNum w:abstractNumId="6" w15:restartNumberingAfterBreak="0">
     <w:nsid w:val="606E18DC"/>
     <w:multiLevelType w:val="multilevel"/>
     <w:tmpl w:val="E6F4AE32"/>
@@ -4895,7 +5362,7 @@
       </w:rPr>
     </w:lvl>
   </w:abstractNum>
-  <w:abstractNum w:abstractNumId="6" w15:restartNumberingAfterBreak="0">
+  <w:abstractNum w:abstractNumId="7" w15:restartNumberingAfterBreak="0">
     <w:nsid w:val="67CD6DD8"/>
     <w:multiLevelType w:val="multilevel"/>
     <w:tmpl w:val="B0AC273C"/>
@@ -5044,7 +5511,7 @@
       </w:rPr>
     </w:lvl>
   </w:abstractNum>
-  <w:abstractNum w:abstractNumId="7" w15:restartNumberingAfterBreak="0">
+  <w:abstractNum w:abstractNumId="8" w15:restartNumberingAfterBreak="0">
     <w:nsid w:val="6C5F556C"/>
     <w:multiLevelType w:val="multilevel"/>
     <w:tmpl w:val="95E2AAD0"/>
@@ -5193,7 +5660,7 @@
       </w:rPr>
     </w:lvl>
   </w:abstractNum>
-  <w:abstractNum w:abstractNumId="8" w15:restartNumberingAfterBreak="0">
+  <w:abstractNum w:abstractNumId="9" w15:restartNumberingAfterBreak="0">
     <w:nsid w:val="7A2A7098"/>
     <w:multiLevelType w:val="multilevel"/>
     <w:tmpl w:val="6F9C448A"/>
@@ -5306,7 +5773,7 @@
       </w:rPr>
     </w:lvl>
   </w:abstractNum>
-  <w:abstractNum w:abstractNumId="9" w15:restartNumberingAfterBreak="0">
+  <w:abstractNum w:abstractNumId="10" w15:restartNumberingAfterBreak="0">
     <w:nsid w:val="7F483490"/>
     <w:multiLevelType w:val="multilevel"/>
     <w:tmpl w:val="4ED253BE"/>
@@ -5462,7 +5929,7 @@
     <w:abstractNumId w:val="1"/>
   </w:num>
   <w:num w:numId="3" w16cid:durableId="464473622">
-    <w:abstractNumId w:val="5"/>
+    <w:abstractNumId w:val="6"/>
   </w:num>
   <w:num w:numId="4" w16cid:durableId="1191257003">
     <w:abstractNumId w:val="0"/>
@@ -5471,19 +5938,22 @@
     <w:abstractNumId w:val="2"/>
   </w:num>
   <w:num w:numId="6" w16cid:durableId="927883703">
-    <w:abstractNumId w:val="6"/>
+    <w:abstractNumId w:val="7"/>
   </w:num>
   <w:num w:numId="7" w16cid:durableId="2130665681">
-    <w:abstractNumId w:val="9"/>
+    <w:abstractNumId w:val="10"/>
   </w:num>
   <w:num w:numId="8" w16cid:durableId="943418396">
-    <w:abstractNumId w:val="7"/>
+    <w:abstractNumId w:val="8"/>
   </w:num>
   <w:num w:numId="9" w16cid:durableId="3556564">
     <w:abstractNumId w:val="3"/>
   </w:num>
   <w:num w:numId="10" w16cid:durableId="1587349512">
-    <w:abstractNumId w:val="8"/>
+    <w:abstractNumId w:val="9"/>
+  </w:num>
+  <w:num w:numId="11" w16cid:durableId="429740632">
+    <w:abstractNumId w:val="5"/>
   </w:num>
 </w:numbering>
 </file>
